--- a/manuscripts/word_styles_real.docx
+++ b/manuscripts/word_styles_real.docx
@@ -4,7 +4,7 @@
   <w:body>
     <w:p>
       <w:pPr>
-        <w:pStyle w:val="BodyText"/>
+        <w:pStyle w:val="FootnoteText"/>
       </w:pPr>
       <w:r>
         <w:t>Untitled</w:t>
@@ -1113,6 +1113,10 @@
     <w:uiPriority w:val="9"/>
     <w:unhideWhenUsed/>
     <w:qFormat/>
+    <w:rsid w:val="0038741C"/>
+    <w:rPr>
+      <w:rFonts w:ascii="Times" w:hAnsi="Times"/>
+    </w:rPr>
   </w:style>
   <w:style w:type="table" w:customStyle="1" w:styleId="Table">
     <w:name w:val="Table"/>
